--- a/Касса самообслуживания для предприятий быстрого питания.docx
+++ b/Касса самообслуживания для предприятий быстрого питания.docx
@@ -4,61 +4,117 @@
   <w:body>
     <w:p>
       <w:r>
-        <w:t xml:space="preserve">                       </w:t>
-      </w:r>
-      <w:r>
-        <w:t>«Касса самообслуживания для предприятий быстрого питания»</w:t>
+        <w:t xml:space="preserve"> Автор</w:t>
+      </w:r>
+      <w:r>
+        <w:rPr>
+          <w:lang w:val="en-US"/>
+        </w:rPr>
+        <w:t>:</w:t>
+      </w:r>
+      <w:r>
+        <w:t xml:space="preserve"> Голубцов Александр Андреевич</w:t>
+      </w:r>
+      <w:r>
+        <w:t xml:space="preserve">          </w:t>
       </w:r>
     </w:p>
     <w:p>
       <w:pPr>
         <w:jc w:val="center"/>
       </w:pPr>
+      <w:r>
+        <w:t>«Касса самообслуживания для предприятий быстрого питания»</w:t>
+      </w:r>
     </w:p>
     <w:p>
       <w:r>
-        <w:t>Суть моего проекта заключается в программы для кассы самообслуживания. В программе реализованы способности переключения между вкладками для выбора разных категорий товаров</w:t>
-      </w:r>
-      <w:r>
-        <w:t>,</w:t>
-      </w:r>
-      <w:r>
-        <w:t xml:space="preserve"> выбор товаров с помощью </w:t>
+        <w:t xml:space="preserve">Проект реализован для того, что бы посетители предприятий быстрого питания могли заказать еду без услуг </w:t>
       </w:r>
       <w:proofErr w:type="spellStart"/>
-      <w:r>
-        <w:t>QCheckBox</w:t>
+      <w:proofErr w:type="gramStart"/>
+      <w:r>
+        <w:t>кассира.Так</w:t>
       </w:r>
       <w:proofErr w:type="spellEnd"/>
-      <w:r>
-        <w:t>,</w:t>
-      </w:r>
-      <w:r>
-        <w:t xml:space="preserve"> регулирование кол-во товара с помощью </w:t>
-      </w:r>
-      <w:proofErr w:type="spellStart"/>
-      <w:r>
-        <w:t>QInputDialog</w:t>
-      </w:r>
-      <w:proofErr w:type="spellEnd"/>
-      <w:r>
-        <w:t xml:space="preserve">, </w:t>
-      </w:r>
-      <w:r>
-        <w:t xml:space="preserve">так же есть возможность посчитать калорийность заказа и его общую сумму с выводом количества заказанного товара, для вывода которой использовался </w:t>
-      </w:r>
-      <w:proofErr w:type="spellStart"/>
-      <w:r>
-        <w:t>QPlainTextEdit</w:t>
-      </w:r>
-      <w:proofErr w:type="spellEnd"/>
-      <w:r>
-        <w:t>.</w:t>
+      <w:proofErr w:type="gramEnd"/>
+      <w:r>
+        <w:t xml:space="preserve"> же это значительно сокращает количество человек в очереди.</w:t>
       </w:r>
     </w:p>
     <w:p>
       <w:r>
+        <w:t>В программе реализованы способности переключения между вкладками для выбора разных категорий товаров</w:t>
+      </w:r>
+      <w:r>
+        <w:t>,</w:t>
+      </w:r>
+      <w:r>
+        <w:t xml:space="preserve"> выбор товаров с помощью </w:t>
+      </w:r>
+      <w:proofErr w:type="spellStart"/>
+      <w:r>
+        <w:t>QCheckBox</w:t>
+      </w:r>
+      <w:proofErr w:type="spellEnd"/>
+      <w:r>
+        <w:t>,</w:t>
+      </w:r>
+      <w:r>
+        <w:t xml:space="preserve"> регулирование кол-во товара с помощью </w:t>
+      </w:r>
+      <w:proofErr w:type="spellStart"/>
+      <w:r>
+        <w:t>QInputDialog</w:t>
+      </w:r>
+      <w:proofErr w:type="spellEnd"/>
+      <w:r>
+        <w:t xml:space="preserve">, </w:t>
+      </w:r>
+      <w:r>
+        <w:t xml:space="preserve">так же есть возможность посчитать калорийность заказа и его общую сумму с выводом количества заказанного товара, для вывода которой использовался </w:t>
+      </w:r>
+      <w:proofErr w:type="spellStart"/>
+      <w:r>
+        <w:t>QPlainTextEdit</w:t>
+      </w:r>
+      <w:proofErr w:type="spellEnd"/>
+      <w:r>
+        <w:t>.</w:t>
+      </w:r>
+      <w:r>
+        <w:t xml:space="preserve"> </w:t>
+      </w:r>
+      <w:r>
         <w:t xml:space="preserve">Для </w:t>
+      </w:r>
+      <w:r>
+        <w:t xml:space="preserve">удобства пользователя и приятного интерфейса я также вставил в программу картинки для использования которых я применил метод </w:t>
+      </w:r>
+      <w:proofErr w:type="spellStart"/>
+      <w:r>
+        <w:rPr>
+          <w:lang w:val="en-US"/>
+        </w:rPr>
+        <w:t>QPixmap</w:t>
+      </w:r>
+      <w:proofErr w:type="spellEnd"/>
+      <w:r>
+        <w:t>.</w:t>
+      </w:r>
+    </w:p>
+    <w:p>
+      <w:r>
+        <w:t xml:space="preserve">В дальнейшем программу упростить путь пользователя по типу </w:t>
+      </w:r>
+      <w:r>
+        <w:rPr>
+          <w:lang w:val="en-US"/>
+        </w:rPr>
+        <w:t>Wizard</w:t>
+      </w:r>
+      <w:r>
+        <w:t>.</w:t>
       </w:r>
       <w:bookmarkStart w:id="0" w:name="_GoBack"/>
       <w:bookmarkEnd w:id="0"/>
